--- a/interviews/IBM/IBM interview prep.docx
+++ b/interviews/IBM/IBM interview prep.docx
@@ -1,6 +1,6 @@
 
 <file path=word/document.xml><?xml version="1.0" encoding="utf-8"?>
-<w:document xmlns:wpc="http://schemas.microsoft.com/office/word/2010/wordprocessingCanvas" xmlns:cx="http://schemas.microsoft.com/office/drawing/2014/chartex" xmlns:cx1="http://schemas.microsoft.com/office/drawing/2015/9/8/chartex" xmlns:cx2="http://schemas.microsoft.com/office/drawing/2015/10/21/chartex" xmlns:mc="http://schemas.openxmlformats.org/markup-compatibility/2006" xmlns:o="urn:schemas-microsoft-com:office:office" xmlns:r="http://schemas.openxmlformats.org/officeDocument/2006/relationships" xmlns:m="http://schemas.openxmlformats.org/officeDocument/2006/math" xmlns:v="urn:schemas-microsoft-com:vml" xmlns:wp14="http://schemas.microsoft.com/office/word/2010/wordprocessingDrawing" xmlns:wp="http://schemas.openxmlformats.org/drawingml/2006/wordprocessingDrawing" xmlns:w10="urn:schemas-microsoft-com:office:word" xmlns:w="http://schemas.openxmlformats.org/wordprocessingml/2006/main" xmlns:w14="http://schemas.microsoft.com/office/word/2010/wordml" xmlns:w15="http://schemas.microsoft.com/office/word/2012/wordml" xmlns:w16se="http://schemas.microsoft.com/office/word/2015/wordml/symex" xmlns:wpg="http://schemas.microsoft.com/office/word/2010/wordprocessingGroup" xmlns:wpi="http://schemas.microsoft.com/office/word/2010/wordprocessingInk" xmlns:wne="http://schemas.microsoft.com/office/word/2006/wordml" xmlns:wps="http://schemas.microsoft.com/office/word/2010/wordprocessingShape" mc:Ignorable="w14 w15 w16se wp14">
+<w:document xmlns:wpc="http://schemas.microsoft.com/office/word/2010/wordprocessingCanvas" xmlns:cx="http://schemas.microsoft.com/office/drawing/2014/chartex" xmlns:cx1="http://schemas.microsoft.com/office/drawing/2015/9/8/chartex" xmlns:cx2="http://schemas.microsoft.com/office/drawing/2015/10/21/chartex" xmlns:cx3="http://schemas.microsoft.com/office/drawing/2016/5/9/chartex" xmlns:cx4="http://schemas.microsoft.com/office/drawing/2016/5/10/chartex" xmlns:cx5="http://schemas.microsoft.com/office/drawing/2016/5/11/chartex" xmlns:mc="http://schemas.openxmlformats.org/markup-compatibility/2006" xmlns:o="urn:schemas-microsoft-com:office:office" xmlns:r="http://schemas.openxmlformats.org/officeDocument/2006/relationships" xmlns:m="http://schemas.openxmlformats.org/officeDocument/2006/math" xmlns:v="urn:schemas-microsoft-com:vml" xmlns:wp14="http://schemas.microsoft.com/office/word/2010/wordprocessingDrawing" xmlns:wp="http://schemas.openxmlformats.org/drawingml/2006/wordprocessingDrawing" xmlns:w10="urn:schemas-microsoft-com:office:word" xmlns:w="http://schemas.openxmlformats.org/wordprocessingml/2006/main" xmlns:w14="http://schemas.microsoft.com/office/word/2010/wordml" xmlns:w15="http://schemas.microsoft.com/office/word/2012/wordml" xmlns:w16se="http://schemas.microsoft.com/office/word/2015/wordml/symex" xmlns:wpg="http://schemas.microsoft.com/office/word/2010/wordprocessingGroup" xmlns:wpi="http://schemas.microsoft.com/office/word/2010/wordprocessingInk" xmlns:wne="http://schemas.microsoft.com/office/word/2006/wordml" xmlns:wps="http://schemas.microsoft.com/office/word/2010/wordprocessingShape" mc:Ignorable="w14 w15 w16se wp14">
   <w:body>
     <w:p>
       <w:r>
@@ -13,10 +13,7 @@
         <w:t>skills:</w:t>
       </w:r>
       <w:r>
-        <w:t xml:space="preserve"> c</w:t>
-      </w:r>
-      <w:r>
-        <w:t>ommunication and collobration</w:t>
+        <w:t xml:space="preserve"> communication and collobration</w:t>
       </w:r>
     </w:p>
     <w:p>
@@ -24,10 +21,7 @@
         <w:t xml:space="preserve">Business analyst, consultants, </w:t>
       </w:r>
       <w:r>
-        <w:t>listen</w:t>
-      </w:r>
-      <w:r>
-        <w:t xml:space="preserve"> before I judge</w:t>
+        <w:t>listen before I judge</w:t>
       </w:r>
       <w:r>
         <w:t>/</w:t>
@@ -87,106 +81,505 @@
     <w:p>
       <w:r>
         <w:t>Intership: 4000+</w:t>
+      </w:r>
+      <w:r>
+        <w:t xml:space="preserve"> coding, test suits and maintainable codes</w:t>
+      </w:r>
+      <w:r>
+        <w:t xml:space="preserve">, </w:t>
+      </w:r>
+      <w:r>
+        <w:t xml:space="preserve">(MySQL, </w:t>
+      </w:r>
+      <w:r>
+        <w:t>ElasticSearch and Git</w:t>
+      </w:r>
+      <w:r>
+        <w:t>)</w:t>
+      </w:r>
+    </w:p>
+    <w:p>
+      <w:r>
+        <w:t>3. ML/natrual language processing</w:t>
+      </w:r>
+    </w:p>
+    <w:p>
+      <w:r>
+        <w:t xml:space="preserve">Theorical (CS + Statistics) and practice: Facebook paid-post detection, user-intention extraction, relation-extraction from government purchase documents. </w:t>
+      </w:r>
+    </w:p>
+    <w:p>
+      <w:r>
+        <w:t>I hope to start my career at IBM: one of the most influential cloud computing and artifical intelligence,  to learn from the frointier of the industry and make impact to the large business world.</w:t>
+      </w:r>
+    </w:p>
+    <w:p/>
+    <w:p>
+      <w:r>
+        <w:t>Most diffcult task:</w:t>
+      </w:r>
+    </w:p>
+    <w:p>
+      <w:r>
+        <w:t xml:space="preserve">1. </w:t>
+      </w:r>
+      <w:r>
+        <w:t>Suprisingly no libraries to do: lack of data. n</w:t>
+      </w:r>
+      <w:r>
+        <w:t>ot machine-learning solvable, have to look for hand-written rules</w:t>
+      </w:r>
+      <w:r>
+        <w:t>.</w:t>
+      </w:r>
+    </w:p>
+    <w:p>
+      <w:r>
+        <w:t xml:space="preserve">2. Complexity: very tempted to write codes that will work </w:t>
+      </w:r>
+      <w:r>
+        <w:t xml:space="preserve">for first </w:t>
+      </w:r>
+      <w:r>
+        <w:t>but can’t generalize. Lost tracbility for later types of documents. Slow down and investigate more than 100 documents from different sources and conclude their general types. Then re-design the overall structure so tha</w:t>
+      </w:r>
+      <w:r>
+        <w:t xml:space="preserve">t first step is to classify documents into each type and then call the fucntion specifically for that type. </w:t>
+      </w:r>
+    </w:p>
+    <w:p>
+      <w:r>
+        <w:t>3. Maintain</w:t>
+      </w:r>
+      <w:r>
+        <w:t>able code: similar to deal with complexity, when the code is modulized. It’s much easier to understand and maintain. But still, I need to figure out a way to allow new coders to understand all the rules so I need to write many examples</w:t>
+      </w:r>
+      <w:r>
+        <w:t xml:space="preserve"> and put the. Simplify several levels of if-else into one or two levels by introducing more variables describing </w:t>
+      </w:r>
+    </w:p>
+    <w:p>
+      <w:r>
+        <w:t>4. Fast code: classifiying document types need to recogniztion the entities that need to upload the file to a webserver and get recognition results. Later on, a document need to be interpretated and use recognition service again. No to mention sometimes a document might just contain an other do</w:t>
+      </w:r>
+      <w:r>
+        <w:t xml:space="preserve">cument inside a table cell. So the code need to be recursive to parse those documents inside documents. However, that increase the use of network. 95% time spend is to wait for the network. A better way is to only </w:t>
+      </w:r>
+      <w:r>
+        <w:t>use network API once to have all entities identified</w:t>
+      </w:r>
+      <w:r>
+        <w:t>: serialize the whole document, indexing each word in the document and being able to recover the original structure afte</w:t>
+      </w:r>
+      <w:r>
+        <w:t>r the API returns serialized results. 10x speed for the code.</w:t>
+      </w:r>
+    </w:p>
+    <w:p>
+      <w:r>
+        <w:t>5. Leave a lot of test suits: to keep tract of how many questions and special types have been solved. When new codes are introduced to solve a new problem, make sure that it doesn’t break previous solved problems.</w:t>
+      </w:r>
+    </w:p>
+    <w:p/>
+    <w:p>
+      <w:r>
+        <w:rPr>
+          <w:rFonts w:hint="eastAsia"/>
+        </w:rPr>
+        <w:t>Cognitive</w:t>
+      </w:r>
+      <w:r>
+        <w:t xml:space="preserve">: </w:t>
+      </w:r>
+    </w:p>
+    <w:p>
+      <w:pPr>
+        <w:pStyle w:val="Heading2"/>
+      </w:pPr>
+      <w:r>
+        <w:rPr>
+          <w:rFonts w:hint="eastAsia"/>
+        </w:rPr>
+        <w:t xml:space="preserve">Explain </w:t>
+      </w:r>
+      <w:r>
+        <w:t>Naive</w:t>
+      </w:r>
+      <w:r>
+        <w:rPr>
+          <w:rFonts w:hint="eastAsia"/>
+        </w:rPr>
+        <w:t xml:space="preserve"> </w:t>
+      </w:r>
+      <w:r>
+        <w:t>Bayes Algorithm in classifying spam and non-spam</w:t>
+      </w:r>
+    </w:p>
+    <w:p>
+      <w:pPr>
+        <w:pStyle w:val="ListParagraph"/>
+        <w:numPr>
+          <w:ilvl w:val="0"/>
+          <w:numId w:val="1"/>
+        </w:numPr>
+        <w:ind w:firstLineChars="0"/>
+      </w:pPr>
+      <w:r>
+        <w:t>Problem formulation: P := P(y|(x1, x2,…,xn))</w:t>
+      </w:r>
+    </w:p>
+    <w:p>
+      <w:pPr>
+        <w:pStyle w:val="ListParagraph"/>
+        <w:numPr>
+          <w:ilvl w:val="0"/>
+          <w:numId w:val="1"/>
+        </w:numPr>
+        <w:ind w:firstLineChars="0"/>
+      </w:pPr>
+      <w:r>
+        <w:t>Bayes rule: P = P(y) * P(x1, x2,…,xn)|y) / P(x1, x2,…,xn)</w:t>
+      </w:r>
+    </w:p>
+    <w:p>
+      <w:pPr>
+        <w:pStyle w:val="ListParagraph"/>
+        <w:numPr>
+          <w:ilvl w:val="0"/>
+          <w:numId w:val="1"/>
+        </w:numPr>
+        <w:ind w:firstLineChars="0"/>
+      </w:pPr>
+      <w:r>
+        <w:t>Remove the evidence (denominator) since it doesn’t depend on y: P ~ P(y) * P(x1,x2,…,xn)</w:t>
+      </w:r>
+    </w:p>
+    <w:p>
+      <w:pPr>
+        <w:pStyle w:val="ListParagraph"/>
+        <w:numPr>
+          <w:ilvl w:val="0"/>
+          <w:numId w:val="1"/>
+        </w:numPr>
+        <w:ind w:firstLineChars="0"/>
+      </w:pPr>
+      <w:r>
+        <w:t>Joint p</w:t>
+      </w:r>
+      <w:r>
+        <w:t>r</w:t>
+      </w:r>
+      <w:r>
+        <w:t>obability: P ~ P(x1,x2,…,xn, y)</w:t>
+      </w:r>
+    </w:p>
+    <w:p>
+      <w:pPr>
+        <w:pStyle w:val="ListParagraph"/>
+        <w:numPr>
+          <w:ilvl w:val="0"/>
+          <w:numId w:val="1"/>
+        </w:numPr>
+        <w:ind w:firstLineChars="0"/>
+      </w:pPr>
+      <w:r>
+        <w:t xml:space="preserve">Joint probability to conditional probability: </w:t>
+      </w:r>
+    </w:p>
+    <w:p>
+      <w:pPr>
+        <w:pStyle w:val="ListParagraph"/>
+        <w:ind w:left="360" w:firstLineChars="0" w:firstLine="0"/>
+      </w:pPr>
+      <w:r>
+        <w:t xml:space="preserve">P ~ P(x1|x2,..,xn,y)*P(x2,..,xn,y) = </w:t>
+      </w:r>
+      <w:r>
+        <w:t>P(x1|x2,..,xn,y)</w:t>
+      </w:r>
+      <w:r>
+        <w:t xml:space="preserve"> * P(x2|x3,..,xn,y) = … = </w:t>
+      </w:r>
+      <m:oMath>
+        <m:r>
+          <w:rPr>
+            <w:rFonts w:ascii="Cambria Math" w:hAnsi="Cambria Math"/>
+          </w:rPr>
+          <m:t>P</m:t>
+        </m:r>
+        <m:d>
+          <m:dPr>
+            <m:ctrlPr>
+              <w:rPr>
+                <w:rFonts w:ascii="Cambria Math" w:hAnsi="Cambria Math"/>
+                <w:i/>
+              </w:rPr>
+            </m:ctrlPr>
+          </m:dPr>
+          <m:e>
+            <m:r>
+              <w:rPr>
+                <w:rFonts w:ascii="Cambria Math" w:hAnsi="Cambria Math"/>
+              </w:rPr>
+              <m:t>y</m:t>
+            </m:r>
+          </m:e>
+        </m:d>
+        <m:r>
+          <w:rPr>
+            <w:rFonts w:ascii="Cambria Math" w:hAnsi="Cambria Math"/>
+          </w:rPr>
+          <m:t>*</m:t>
+        </m:r>
+        <m:nary>
+          <m:naryPr>
+            <m:chr m:val="∏"/>
+            <m:limLoc m:val="undOvr"/>
+            <m:ctrlPr>
+              <w:rPr>
+                <w:rFonts w:ascii="Cambria Math" w:hAnsi="Cambria Math"/>
+              </w:rPr>
+            </m:ctrlPr>
+          </m:naryPr>
+          <m:sub>
+            <m:r>
+              <w:rPr>
+                <w:rFonts w:ascii="Cambria Math" w:hAnsi="Cambria Math"/>
+              </w:rPr>
+              <m:t>i</m:t>
+            </m:r>
+          </m:sub>
+          <m:sup>
+            <m:r>
+              <w:rPr>
+                <w:rFonts w:ascii="Cambria Math" w:hAnsi="Cambria Math"/>
+              </w:rPr>
+              <m:t>n</m:t>
+            </m:r>
+          </m:sup>
+          <m:e>
+            <m:r>
+              <w:rPr>
+                <w:rFonts w:ascii="Cambria Math" w:hAnsi="Cambria Math"/>
+              </w:rPr>
+              <m:t>P(</m:t>
+            </m:r>
+            <m:sSub>
+              <m:sSubPr>
+                <m:ctrlPr>
+                  <w:rPr>
+                    <w:rFonts w:ascii="Cambria Math" w:hAnsi="Cambria Math"/>
+                    <w:i/>
+                  </w:rPr>
+                </m:ctrlPr>
+              </m:sSubPr>
+              <m:e>
+                <m:r>
+                  <w:rPr>
+                    <w:rFonts w:ascii="Cambria Math" w:hAnsi="Cambria Math"/>
+                  </w:rPr>
+                  <m:t>x</m:t>
+                </m:r>
+              </m:e>
+              <m:sub>
+                <m:r>
+                  <w:rPr>
+                    <w:rFonts w:ascii="Cambria Math" w:hAnsi="Cambria Math"/>
+                  </w:rPr>
+                  <m:t>i</m:t>
+                </m:r>
+              </m:sub>
+            </m:sSub>
+            <m:r>
+              <w:rPr>
+                <w:rFonts w:ascii="Cambria Math" w:hAnsi="Cambria Math"/>
+              </w:rPr>
+              <m:t>|</m:t>
+            </m:r>
+            <m:sSub>
+              <m:sSubPr>
+                <m:ctrlPr>
+                  <w:rPr>
+                    <w:rFonts w:ascii="Cambria Math" w:hAnsi="Cambria Math"/>
+                    <w:i/>
+                  </w:rPr>
+                </m:ctrlPr>
+              </m:sSubPr>
+              <m:e>
+                <m:r>
+                  <w:rPr>
+                    <w:rFonts w:ascii="Cambria Math" w:hAnsi="Cambria Math"/>
+                  </w:rPr>
+                  <m:t>x</m:t>
+                </m:r>
+              </m:e>
+              <m:sub>
+                <m:r>
+                  <w:rPr>
+                    <w:rFonts w:ascii="Cambria Math" w:hAnsi="Cambria Math"/>
+                  </w:rPr>
+                  <m:t>i+1</m:t>
+                </m:r>
+              </m:sub>
+            </m:sSub>
+            <m:r>
+              <w:rPr>
+                <w:rFonts w:ascii="Cambria Math" w:hAnsi="Cambria Math"/>
+              </w:rPr>
+              <m:t>,…,</m:t>
+            </m:r>
+            <m:sSub>
+              <m:sSubPr>
+                <m:ctrlPr>
+                  <w:rPr>
+                    <w:rFonts w:ascii="Cambria Math" w:hAnsi="Cambria Math"/>
+                    <w:i/>
+                  </w:rPr>
+                </m:ctrlPr>
+              </m:sSubPr>
+              <m:e>
+                <m:r>
+                  <w:rPr>
+                    <w:rFonts w:ascii="Cambria Math" w:hAnsi="Cambria Math"/>
+                  </w:rPr>
+                  <m:t>x</m:t>
+                </m:r>
+              </m:e>
+              <m:sub>
+                <m:r>
+                  <w:rPr>
+                    <w:rFonts w:ascii="Cambria Math" w:hAnsi="Cambria Math"/>
+                  </w:rPr>
+                  <m:t>n</m:t>
+                </m:r>
+              </m:sub>
+            </m:sSub>
+            <m:r>
+              <w:rPr>
+                <w:rFonts w:ascii="Cambria Math" w:hAnsi="Cambria Math"/>
+              </w:rPr>
+              <m:t>,y)</m:t>
+            </m:r>
+          </m:e>
+        </m:nary>
+      </m:oMath>
+    </w:p>
+    <w:p>
+      <w:pPr>
+        <w:pStyle w:val="ListParagraph"/>
+        <w:numPr>
+          <w:ilvl w:val="0"/>
+          <w:numId w:val="1"/>
+        </w:numPr>
+        <w:ind w:firstLineChars="0"/>
+      </w:pPr>
+      <w:r>
+        <w:t xml:space="preserve">Naive Bayes assumption: P ~ previous equation = </w:t>
+      </w:r>
+      <m:oMath>
+        <m:r>
+          <w:rPr>
+            <w:rFonts w:ascii="Cambria Math" w:hAnsi="Cambria Math"/>
+          </w:rPr>
+          <m:t>P</m:t>
+        </m:r>
+        <m:d>
+          <m:dPr>
+            <m:ctrlPr>
+              <w:rPr>
+                <w:rFonts w:ascii="Cambria Math" w:hAnsi="Cambria Math"/>
+                <w:i/>
+              </w:rPr>
+            </m:ctrlPr>
+          </m:dPr>
+          <m:e>
+            <m:r>
+              <w:rPr>
+                <w:rFonts w:ascii="Cambria Math" w:hAnsi="Cambria Math"/>
+              </w:rPr>
+              <m:t>y</m:t>
+            </m:r>
+          </m:e>
+        </m:d>
+        <m:r>
+          <w:rPr>
+            <w:rFonts w:ascii="Cambria Math" w:hAnsi="Cambria Math"/>
+          </w:rPr>
+          <m:t>*</m:t>
+        </m:r>
+        <m:nary>
+          <m:naryPr>
+            <m:chr m:val="∏"/>
+            <m:limLoc m:val="undOvr"/>
+            <m:ctrlPr>
+              <w:rPr>
+                <w:rFonts w:ascii="Cambria Math" w:hAnsi="Cambria Math"/>
+              </w:rPr>
+            </m:ctrlPr>
+          </m:naryPr>
+          <m:sub>
+            <m:r>
+              <w:rPr>
+                <w:rFonts w:ascii="Cambria Math" w:hAnsi="Cambria Math"/>
+              </w:rPr>
+              <m:t>i</m:t>
+            </m:r>
+          </m:sub>
+          <m:sup>
+            <m:r>
+              <w:rPr>
+                <w:rFonts w:ascii="Cambria Math" w:hAnsi="Cambria Math"/>
+              </w:rPr>
+              <m:t>n</m:t>
+            </m:r>
+          </m:sup>
+          <m:e>
+            <m:r>
+              <w:rPr>
+                <w:rFonts w:ascii="Cambria Math" w:hAnsi="Cambria Math"/>
+              </w:rPr>
+              <m:t>P(</m:t>
+            </m:r>
+            <m:sSub>
+              <m:sSubPr>
+                <m:ctrlPr>
+                  <w:rPr>
+                    <w:rFonts w:ascii="Cambria Math" w:hAnsi="Cambria Math"/>
+                    <w:i/>
+                  </w:rPr>
+                </m:ctrlPr>
+              </m:sSubPr>
+              <m:e>
+                <m:r>
+                  <w:rPr>
+                    <w:rFonts w:ascii="Cambria Math" w:hAnsi="Cambria Math"/>
+                  </w:rPr>
+                  <m:t>x</m:t>
+                </m:r>
+              </m:e>
+              <m:sub>
+                <m:r>
+                  <w:rPr>
+                    <w:rFonts w:ascii="Cambria Math" w:hAnsi="Cambria Math"/>
+                  </w:rPr>
+                  <m:t>i</m:t>
+                </m:r>
+              </m:sub>
+            </m:sSub>
+            <m:r>
+              <w:rPr>
+                <w:rFonts w:ascii="Cambria Math" w:hAnsi="Cambria Math"/>
+              </w:rPr>
+              <m:t>|y)</m:t>
+            </m:r>
+          </m:e>
+        </m:nary>
+      </m:oMath>
+      <w:r>
+        <w:t>, therefore NB is a MAP classifier</w:t>
       </w:r>
       <w:bookmarkStart w:id="0" w:name="_GoBack"/>
       <w:bookmarkEnd w:id="0"/>
-      <w:r>
-        <w:t xml:space="preserve"> coding, test suits and maintainable codes</w:t>
-      </w:r>
-      <w:r>
-        <w:t xml:space="preserve">, </w:t>
-      </w:r>
-      <w:r>
-        <w:t xml:space="preserve">(MySQL, </w:t>
-      </w:r>
-      <w:r>
-        <w:t>ElasticSearch and Git</w:t>
-      </w:r>
-      <w:r>
-        <w:t>)</w:t>
-      </w:r>
-    </w:p>
-    <w:p>
-      <w:r>
-        <w:t>3. ML/natrual language processing</w:t>
-      </w:r>
-    </w:p>
-    <w:p>
-      <w:r>
-        <w:t xml:space="preserve">Theorical (CS + Statistics) and practice: Facebook paid-post detection, user-intention extraction, relation-extraction from government purchase documents. </w:t>
-      </w:r>
-    </w:p>
-    <w:p>
-      <w:r>
-        <w:t>I hope to start my career at IBM: one of the most influential cloud computing and artifical intelligence,  to learn from the frointier of the industry and make impact to the large business world.</w:t>
-      </w:r>
-    </w:p>
-    <w:p/>
-    <w:p>
-      <w:r>
-        <w:t>Most diffcult task:</w:t>
-      </w:r>
-    </w:p>
-    <w:p>
-      <w:r>
-        <w:t xml:space="preserve">1. </w:t>
-      </w:r>
-      <w:r>
-        <w:t>Suprisingly no libraries to do: lack of data. n</w:t>
-      </w:r>
-      <w:r>
-        <w:t>ot machine-learning solvable, have to look for hand-written rules</w:t>
-      </w:r>
-      <w:r>
-        <w:t>.</w:t>
-      </w:r>
-    </w:p>
-    <w:p>
-      <w:r>
-        <w:t xml:space="preserve">2. Complexity: very tempted to write codes that will work </w:t>
-      </w:r>
-      <w:r>
-        <w:t xml:space="preserve">for first </w:t>
-      </w:r>
-      <w:r>
-        <w:t>but can’t generalize. Lost tracbility for later types of documents. Slow down and investigate more than 100 documents from different sources and conclude their general types. Then re-design the overall structure so tha</w:t>
-      </w:r>
-      <w:r>
-        <w:t xml:space="preserve">t first step is to classify documents into each type and then call the fucntion specifically for that type. </w:t>
-      </w:r>
-    </w:p>
-    <w:p>
-      <w:r>
-        <w:t>3. Maintain</w:t>
-      </w:r>
-      <w:r>
-        <w:t>able code: similar to deal with complexity, when the code is modulized. It’s much easier to understand and maintain. But still, I need to figure out a way to allow new coders to understand all the rules so I need to write many examples</w:t>
-      </w:r>
-      <w:r>
-        <w:t xml:space="preserve"> and put the. Simplify several levels of if-else into one or two levels by introducing more variables describing </w:t>
-      </w:r>
-    </w:p>
-    <w:p>
-      <w:r>
-        <w:t>4. Fast code: classifiying document types need to recogniztion the entities that need to upload the file to a webserver and get recognition results. Later on, a document need to be interpretated and use recognition service again. No to mention sometimes a document might just contain an other do</w:t>
-      </w:r>
-      <w:r>
-        <w:t xml:space="preserve">cument inside a table cell. So the code need to be recursive to parse those documents inside documents. However, that increase the use of network. 95% time spend is to wait for the network. A better way is to only </w:t>
-      </w:r>
-      <w:r>
-        <w:t>use network API once to have all entities identified</w:t>
-      </w:r>
-      <w:r>
-        <w:t>: serialize the whole document, indexing each word in the document and being able to recover the original structure afte</w:t>
-      </w:r>
-      <w:r>
-        <w:t>r the API returns serialized results. 10x speed for the code.</w:t>
-      </w:r>
-    </w:p>
-    <w:p>
-      <w:r>
-        <w:t>5. Leave a lot of test suits: to keep tract of how many questions and special types have been solved. When new codes are introduced to solve a new problem, make sure that it doesn’t break previous solved problems.</w:t>
-      </w:r>
     </w:p>
     <w:sectPr>
       <w:pgSz w:w="12240" w:h="15840"/>
@@ -196,6 +589,127 @@
     </w:sectPr>
   </w:body>
 </w:document>
+</file>
+
+<file path=word/numbering.xml><?xml version="1.0" encoding="utf-8"?>
+<w:numbering xmlns:wpc="http://schemas.microsoft.com/office/word/2010/wordprocessingCanvas" xmlns:cx="http://schemas.microsoft.com/office/drawing/2014/chartex" xmlns:cx1="http://schemas.microsoft.com/office/drawing/2015/9/8/chartex" xmlns:cx2="http://schemas.microsoft.com/office/drawing/2015/10/21/chartex" xmlns:cx3="http://schemas.microsoft.com/office/drawing/2016/5/9/chartex" xmlns:cx4="http://schemas.microsoft.com/office/drawing/2016/5/10/chartex" xmlns:cx5="http://schemas.microsoft.com/office/drawing/2016/5/11/chartex" xmlns:mc="http://schemas.openxmlformats.org/markup-compatibility/2006" xmlns:o="urn:schemas-microsoft-com:office:office" xmlns:r="http://schemas.openxmlformats.org/officeDocument/2006/relationships" xmlns:m="http://schemas.openxmlformats.org/officeDocument/2006/math" xmlns:v="urn:schemas-microsoft-com:vml" xmlns:wp14="http://schemas.microsoft.com/office/word/2010/wordprocessingDrawing" xmlns:wp="http://schemas.openxmlformats.org/drawingml/2006/wordprocessingDrawing" xmlns:w10="urn:schemas-microsoft-com:office:word" xmlns:w="http://schemas.openxmlformats.org/wordprocessingml/2006/main" xmlns:w14="http://schemas.microsoft.com/office/word/2010/wordml" xmlns:w15="http://schemas.microsoft.com/office/word/2012/wordml" xmlns:w16se="http://schemas.microsoft.com/office/word/2015/wordml/symex" xmlns:wpg="http://schemas.microsoft.com/office/word/2010/wordprocessingGroup" xmlns:wpi="http://schemas.microsoft.com/office/word/2010/wordprocessingInk" xmlns:wne="http://schemas.microsoft.com/office/word/2006/wordml" xmlns:wps="http://schemas.microsoft.com/office/word/2010/wordprocessingShape" mc:Ignorable="w14 w15 w16se wp14">
+  <w:abstractNum w:abstractNumId="0" w15:restartNumberingAfterBreak="0">
+    <w:nsid w:val="7AC47D06"/>
+    <w:multiLevelType w:val="hybridMultilevel"/>
+    <w:tmpl w:val="FEFA80A0"/>
+    <w:lvl w:ilvl="0" w:tplc="C9CE8572">
+      <w:start w:val="5"/>
+      <w:numFmt w:val="bullet"/>
+      <w:lvlText w:val=""/>
+      <w:lvlJc w:val="left"/>
+      <w:pPr>
+        <w:ind w:left="360" w:hanging="360"/>
+      </w:pPr>
+      <w:rPr>
+        <w:rFonts w:ascii="Wingdings" w:eastAsiaTheme="minorEastAsia" w:hAnsi="Wingdings" w:cstheme="minorBidi" w:hint="default"/>
+      </w:rPr>
+    </w:lvl>
+    <w:lvl w:ilvl="1" w:tplc="04090003" w:tentative="1">
+      <w:start w:val="1"/>
+      <w:numFmt w:val="bullet"/>
+      <w:lvlText w:val=""/>
+      <w:lvlJc w:val="left"/>
+      <w:pPr>
+        <w:ind w:left="840" w:hanging="420"/>
+      </w:pPr>
+      <w:rPr>
+        <w:rFonts w:ascii="Wingdings" w:hAnsi="Wingdings" w:hint="default"/>
+      </w:rPr>
+    </w:lvl>
+    <w:lvl w:ilvl="2" w:tplc="04090005" w:tentative="1">
+      <w:start w:val="1"/>
+      <w:numFmt w:val="bullet"/>
+      <w:lvlText w:val=""/>
+      <w:lvlJc w:val="left"/>
+      <w:pPr>
+        <w:ind w:left="1260" w:hanging="420"/>
+      </w:pPr>
+      <w:rPr>
+        <w:rFonts w:ascii="Wingdings" w:hAnsi="Wingdings" w:hint="default"/>
+      </w:rPr>
+    </w:lvl>
+    <w:lvl w:ilvl="3" w:tplc="04090001" w:tentative="1">
+      <w:start w:val="1"/>
+      <w:numFmt w:val="bullet"/>
+      <w:lvlText w:val=""/>
+      <w:lvlJc w:val="left"/>
+      <w:pPr>
+        <w:ind w:left="1680" w:hanging="420"/>
+      </w:pPr>
+      <w:rPr>
+        <w:rFonts w:ascii="Wingdings" w:hAnsi="Wingdings" w:hint="default"/>
+      </w:rPr>
+    </w:lvl>
+    <w:lvl w:ilvl="4" w:tplc="04090003" w:tentative="1">
+      <w:start w:val="1"/>
+      <w:numFmt w:val="bullet"/>
+      <w:lvlText w:val=""/>
+      <w:lvlJc w:val="left"/>
+      <w:pPr>
+        <w:ind w:left="2100" w:hanging="420"/>
+      </w:pPr>
+      <w:rPr>
+        <w:rFonts w:ascii="Wingdings" w:hAnsi="Wingdings" w:hint="default"/>
+      </w:rPr>
+    </w:lvl>
+    <w:lvl w:ilvl="5" w:tplc="04090005" w:tentative="1">
+      <w:start w:val="1"/>
+      <w:numFmt w:val="bullet"/>
+      <w:lvlText w:val=""/>
+      <w:lvlJc w:val="left"/>
+      <w:pPr>
+        <w:ind w:left="2520" w:hanging="420"/>
+      </w:pPr>
+      <w:rPr>
+        <w:rFonts w:ascii="Wingdings" w:hAnsi="Wingdings" w:hint="default"/>
+      </w:rPr>
+    </w:lvl>
+    <w:lvl w:ilvl="6" w:tplc="04090001" w:tentative="1">
+      <w:start w:val="1"/>
+      <w:numFmt w:val="bullet"/>
+      <w:lvlText w:val=""/>
+      <w:lvlJc w:val="left"/>
+      <w:pPr>
+        <w:ind w:left="2940" w:hanging="420"/>
+      </w:pPr>
+      <w:rPr>
+        <w:rFonts w:ascii="Wingdings" w:hAnsi="Wingdings" w:hint="default"/>
+      </w:rPr>
+    </w:lvl>
+    <w:lvl w:ilvl="7" w:tplc="04090003" w:tentative="1">
+      <w:start w:val="1"/>
+      <w:numFmt w:val="bullet"/>
+      <w:lvlText w:val=""/>
+      <w:lvlJc w:val="left"/>
+      <w:pPr>
+        <w:ind w:left="3360" w:hanging="420"/>
+      </w:pPr>
+      <w:rPr>
+        <w:rFonts w:ascii="Wingdings" w:hAnsi="Wingdings" w:hint="default"/>
+      </w:rPr>
+    </w:lvl>
+    <w:lvl w:ilvl="8" w:tplc="04090005" w:tentative="1">
+      <w:start w:val="1"/>
+      <w:numFmt w:val="bullet"/>
+      <w:lvlText w:val=""/>
+      <w:lvlJc w:val="left"/>
+      <w:pPr>
+        <w:ind w:left="3780" w:hanging="420"/>
+      </w:pPr>
+      <w:rPr>
+        <w:rFonts w:ascii="Wingdings" w:hAnsi="Wingdings" w:hint="default"/>
+      </w:rPr>
+    </w:lvl>
+  </w:abstractNum>
+  <w:num w:numId="1">
+    <w:abstractNumId w:val="0"/>
+  </w:num>
+</w:numbering>
 </file>
 
 <file path=word/styles.xml><?xml version="1.0" encoding="utf-8"?>
@@ -215,7 +729,7 @@
       </w:pPr>
     </w:pPrDefault>
   </w:docDefaults>
-  <w:latentStyles w:defLockedState="0" w:defUIPriority="99" w:defSemiHidden="0" w:defUnhideWhenUsed="0" w:defQFormat="0" w:count="373">
+  <w:latentStyles w:defLockedState="0" w:defUIPriority="99" w:defSemiHidden="0" w:defUnhideWhenUsed="0" w:defQFormat="0" w:count="374">
     <w:lsdException w:name="Normal" w:uiPriority="0" w:qFormat="1"/>
     <w:lsdException w:name="heading 1" w:uiPriority="9" w:qFormat="1"/>
     <w:lsdException w:name="heading 2" w:semiHidden="1" w:uiPriority="9" w:unhideWhenUsed="1" w:qFormat="1"/>
@@ -321,7 +835,6 @@
     <w:lsdException w:name="HTML Sample" w:semiHidden="1" w:unhideWhenUsed="1"/>
     <w:lsdException w:name="HTML Typewriter" w:semiHidden="1" w:unhideWhenUsed="1"/>
     <w:lsdException w:name="HTML Variable" w:semiHidden="1" w:unhideWhenUsed="1"/>
-    <w:lsdException w:name="Normal Table" w:semiHidden="1" w:unhideWhenUsed="1"/>
     <w:lsdException w:name="annotation subject" w:semiHidden="1" w:unhideWhenUsed="1"/>
     <w:lsdException w:name="No List" w:semiHidden="1" w:unhideWhenUsed="1"/>
     <w:lsdException w:name="Outline List 1" w:semiHidden="1" w:unhideWhenUsed="1"/>
@@ -368,10 +881,8 @@
     <w:lsdException w:name="Table Subtle 2" w:semiHidden="1" w:unhideWhenUsed="1"/>
     <w:lsdException w:name="Table Web 1" w:semiHidden="1" w:unhideWhenUsed="1"/>
     <w:lsdException w:name="Table Web 2" w:semiHidden="1" w:unhideWhenUsed="1"/>
-    <w:lsdException w:name="Table Web 3" w:semiHidden="1" w:unhideWhenUsed="1"/>
     <w:lsdException w:name="Balloon Text" w:semiHidden="1" w:unhideWhenUsed="1"/>
     <w:lsdException w:name="Table Grid" w:uiPriority="39"/>
-    <w:lsdException w:name="Table Theme" w:semiHidden="1" w:unhideWhenUsed="1"/>
     <w:lsdException w:name="Placeholder Text" w:semiHidden="1"/>
     <w:lsdException w:name="No Spacing" w:uiPriority="1" w:qFormat="1"/>
     <w:lsdException w:name="Light Shading" w:uiPriority="60"/>
@@ -589,10 +1100,34 @@
     <w:lsdException w:name="List Table 7 Colorful Accent 6" w:uiPriority="52"/>
     <w:lsdException w:name="Mention" w:semiHidden="1" w:unhideWhenUsed="1"/>
     <w:lsdException w:name="Smart Hyperlink" w:semiHidden="1" w:unhideWhenUsed="1"/>
+    <w:lsdException w:name="Hashtag" w:semiHidden="1" w:unhideWhenUsed="1"/>
   </w:latentStyles>
   <w:style w:type="paragraph" w:default="1" w:styleId="Normal">
     <w:name w:val="Normal"/>
     <w:qFormat/>
+  </w:style>
+  <w:style w:type="paragraph" w:styleId="Heading2">
+    <w:name w:val="heading 2"/>
+    <w:basedOn w:val="Normal"/>
+    <w:next w:val="Normal"/>
+    <w:link w:val="Heading2Char"/>
+    <w:uiPriority w:val="9"/>
+    <w:unhideWhenUsed/>
+    <w:qFormat/>
+    <w:rsid w:val="009E6B61"/>
+    <w:pPr>
+      <w:keepNext/>
+      <w:keepLines/>
+      <w:spacing w:before="260" w:after="260" w:line="416" w:lineRule="auto"/>
+      <w:outlineLvl w:val="1"/>
+    </w:pPr>
+    <w:rPr>
+      <w:rFonts w:asciiTheme="majorHAnsi" w:eastAsiaTheme="majorEastAsia" w:hAnsiTheme="majorHAnsi" w:cstheme="majorBidi"/>
+      <w:b/>
+      <w:bCs/>
+      <w:sz w:val="32"/>
+      <w:szCs w:val="32"/>
+    </w:rPr>
   </w:style>
   <w:style w:type="character" w:default="1" w:styleId="DefaultParagraphFont">
     <w:name w:val="Default Paragraph Font"/>
@@ -620,6 +1155,40 @@
     <w:uiPriority w:val="99"/>
     <w:semiHidden/>
     <w:unhideWhenUsed/>
+  </w:style>
+  <w:style w:type="character" w:customStyle="1" w:styleId="Heading2Char">
+    <w:name w:val="Heading 2 Char"/>
+    <w:basedOn w:val="DefaultParagraphFont"/>
+    <w:link w:val="Heading2"/>
+    <w:uiPriority w:val="9"/>
+    <w:rsid w:val="009E6B61"/>
+    <w:rPr>
+      <w:rFonts w:asciiTheme="majorHAnsi" w:eastAsiaTheme="majorEastAsia" w:hAnsiTheme="majorHAnsi" w:cstheme="majorBidi"/>
+      <w:b/>
+      <w:bCs/>
+      <w:sz w:val="32"/>
+      <w:szCs w:val="32"/>
+    </w:rPr>
+  </w:style>
+  <w:style w:type="paragraph" w:styleId="ListParagraph">
+    <w:name w:val="List Paragraph"/>
+    <w:basedOn w:val="Normal"/>
+    <w:uiPriority w:val="34"/>
+    <w:qFormat/>
+    <w:rsid w:val="009E6B61"/>
+    <w:pPr>
+      <w:ind w:firstLineChars="200" w:firstLine="420"/>
+    </w:pPr>
+  </w:style>
+  <w:style w:type="character" w:styleId="PlaceholderText">
+    <w:name w:val="Placeholder Text"/>
+    <w:basedOn w:val="DefaultParagraphFont"/>
+    <w:uiPriority w:val="99"/>
+    <w:semiHidden/>
+    <w:rsid w:val="009E6B61"/>
+    <w:rPr>
+      <w:color w:val="808080"/>
+    </w:rPr>
   </w:style>
 </w:styles>
 </file>
